--- a/CCS251-20146020-SRSDocument.docx
+++ b/CCS251-20146020-SRSDocument.docx
@@ -2243,7 +2243,6 @@
           <w:sz w:val="24"/>
           <w:szCs w:val="24"/>
         </w:rPr>
-        <w:lastRenderedPageBreak/>
         <w:t>The user can update his profile info.</w:t>
       </w:r>
     </w:p>
@@ -2264,6 +2263,7 @@
           <w:sz w:val="24"/>
           <w:szCs w:val="24"/>
         </w:rPr>
+        <w:lastRenderedPageBreak/>
         <w:t>The user can logout from his account and sign in with another one.</w:t>
       </w:r>
     </w:p>
@@ -2592,7 +2592,14 @@
           <w:sz w:val="24"/>
           <w:szCs w:val="24"/>
         </w:rPr>
-        <w:t xml:space="preserve">The user can save infinite number of materials. </w:t>
+        <w:t xml:space="preserve">The user can save </w:t>
+      </w:r>
+      <w:r>
+        <w:rPr>
+          <w:sz w:val="24"/>
+          <w:szCs w:val="24"/>
+        </w:rPr>
+        <w:t xml:space="preserve">finite number of materials. </w:t>
       </w:r>
     </w:p>
     <w:p>
@@ -2704,10 +2711,13 @@
         <w:t xml:space="preserve"> will ba</w:t>
       </w:r>
       <w:r>
-        <w:t>ckup data automatically every 5</w:t>
+        <w:t xml:space="preserve">ckup data automatically every </w:t>
       </w:r>
       <w:r>
-        <w:t xml:space="preserve"> minutes.</w:t>
+        <w:t>week</w:t>
+      </w:r>
+      <w:r>
+        <w:t>.</w:t>
       </w:r>
     </w:p>
     <w:p>
@@ -2822,7 +2832,6 @@
           <w:sz w:val="24"/>
           <w:szCs w:val="24"/>
         </w:rPr>
-        <w:lastRenderedPageBreak/>
         <w:t>Search process should take less than 3 seconds to get the results.</w:t>
       </w:r>
     </w:p>
@@ -2843,6 +2852,7 @@
           <w:sz w:val="24"/>
           <w:szCs w:val="24"/>
         </w:rPr>
+        <w:lastRenderedPageBreak/>
         <w:t>User should acce</w:t>
       </w:r>
       <w:r>
@@ -3157,7 +3167,6 @@
         <w:pStyle w:val="Heading1"/>
       </w:pPr>
       <w:r>
-        <w:lastRenderedPageBreak/>
         <w:t>System Models</w:t>
       </w:r>
       <w:bookmarkEnd w:id="8"/>
@@ -3168,12 +3177,22 @@
       </w:pPr>
       <w:bookmarkStart w:id="9" w:name="_Toc402452679"/>
       <w:r>
+        <w:lastRenderedPageBreak/>
         <w:t>Use Case Model</w:t>
       </w:r>
       <w:bookmarkEnd w:id="9"/>
     </w:p>
     <w:p>
+      <w:pPr>
+        <w:rPr>
+          <w:noProof/>
+        </w:rPr>
+      </w:pPr>
       <w:bookmarkStart w:id="10" w:name="_Toc402452680"/>
+    </w:p>
+    <w:p>
+      <w:bookmarkStart w:id="11" w:name="_GoBack"/>
+      <w:bookmarkEnd w:id="11"/>
       <w:r>
         <w:rPr>
           <w:noProof/>
@@ -3220,10 +3239,13 @@
           </wp:inline>
         </w:drawing>
       </w:r>
-      <w:bookmarkStart w:id="11" w:name="_GoBack"/>
-      <w:bookmarkEnd w:id="11"/>
     </w:p>
-    <w:p/>
+    <w:p>
+      <w:r>
+        <w:lastRenderedPageBreak/>
+        <w:t>1</w:t>
+      </w:r>
+    </w:p>
     <w:p/>
     <w:p>
       <w:pPr>
@@ -3913,24 +3935,29 @@
               <w:spacing w:after="40"/>
             </w:pPr>
             <w:r>
-              <w:t>4- System rejects the password and notifies the user to enter it again.</w:t>
-            </w:r>
-          </w:p>
-        </w:tc>
-      </w:tr>
-      <w:tr>
-        <w:tc>
-          <w:tcPr>
-            <w:tcW w:w="1908" w:type="dxa"/>
-            <w:tcBorders>
-              <w:top w:val="single" w:sz="6" w:space="0" w:color="auto"/>
-              <w:left w:val="single" w:sz="12" w:space="0" w:color="auto"/>
-              <w:bottom w:val="single" w:sz="6" w:space="0" w:color="auto"/>
-              <w:right w:val="single" w:sz="6" w:space="0" w:color="auto"/>
-            </w:tcBorders>
-          </w:tcPr>
-          <w:p>
-            <w:r>
+              <w:t xml:space="preserve">4- System rejects the password and </w:t>
+            </w:r>
+            <w:r>
+              <w:lastRenderedPageBreak/>
+              <w:t>notifies the user to enter it again.</w:t>
+            </w:r>
+          </w:p>
+        </w:tc>
+      </w:tr>
+      <w:tr>
+        <w:tc>
+          <w:tcPr>
+            <w:tcW w:w="1908" w:type="dxa"/>
+            <w:tcBorders>
+              <w:top w:val="single" w:sz="6" w:space="0" w:color="auto"/>
+              <w:left w:val="single" w:sz="12" w:space="0" w:color="auto"/>
+              <w:bottom w:val="single" w:sz="6" w:space="0" w:color="auto"/>
+              <w:right w:val="single" w:sz="6" w:space="0" w:color="auto"/>
+            </w:tcBorders>
+          </w:tcPr>
+          <w:p>
+            <w:r>
+              <w:lastRenderedPageBreak/>
               <w:t>Includes:</w:t>
             </w:r>
           </w:p>
@@ -4817,7 +4844,6 @@
                 <w:sz w:val="24"/>
                 <w:szCs w:val="24"/>
               </w:rPr>
-              <w:lastRenderedPageBreak/>
               <w:t xml:space="preserve">User have a Valid Email address </w:t>
             </w:r>
           </w:p>
@@ -8275,7 +8301,6 @@
                 <w:sz w:val="24"/>
                 <w:szCs w:val="24"/>
               </w:rPr>
-              <w:lastRenderedPageBreak/>
               <w:t>Exceptions:</w:t>
             </w:r>
           </w:p>
@@ -9164,15 +9189,7 @@
                 <w:sz w:val="24"/>
                 <w:szCs w:val="24"/>
               </w:rPr>
-              <w:t xml:space="preserve">opens specified course </w:t>
-            </w:r>
-            <w:r>
-              <w:rPr>
-                <w:sz w:val="24"/>
-                <w:szCs w:val="24"/>
-              </w:rPr>
-              <w:lastRenderedPageBreak/>
-              <w:t xml:space="preserve">and clicks on delete course. </w:t>
+              <w:t xml:space="preserve">opens specified course and clicks on delete course. </w:t>
             </w:r>
           </w:p>
         </w:tc>
@@ -9268,7 +9285,15 @@
                 <w:sz w:val="24"/>
                 <w:szCs w:val="24"/>
               </w:rPr>
-              <w:t xml:space="preserve">System alerts the user if it’s a final decision  </w:t>
+              <w:t xml:space="preserve">System alerts the user if it’s a </w:t>
+            </w:r>
+            <w:r>
+              <w:rPr>
+                <w:sz w:val="24"/>
+                <w:szCs w:val="24"/>
+              </w:rPr>
+              <w:lastRenderedPageBreak/>
+              <w:t xml:space="preserve">final decision  </w:t>
             </w:r>
           </w:p>
         </w:tc>
@@ -9910,7 +9935,6 @@
           </w:tcPr>
           <w:p>
             <w:r>
-              <w:lastRenderedPageBreak/>
               <w:t>Flow of events:</w:t>
             </w:r>
           </w:p>
@@ -10544,7 +10568,6 @@
           </w:tcPr>
           <w:p>
             <w:r>
-              <w:lastRenderedPageBreak/>
               <w:t>Includes:</w:t>
             </w:r>
           </w:p>
@@ -10629,6 +10652,7 @@
           </w:tcPr>
           <w:p>
             <w:r>
+              <w:lastRenderedPageBreak/>
               <w:t>Use Case ID:</w:t>
             </w:r>
           </w:p>
@@ -11182,7 +11206,6 @@
           </w:tcPr>
           <w:p>
             <w:r>
-              <w:lastRenderedPageBreak/>
               <w:t>Use Case ID:</w:t>
             </w:r>
           </w:p>
@@ -11288,6 +11311,7 @@
           </w:tcPr>
           <w:p>
             <w:r>
+              <w:lastRenderedPageBreak/>
               <w:t>Pre-conditions:</w:t>
             </w:r>
           </w:p>
@@ -12015,6 +12039,7 @@
           </w:tcPr>
           <w:p>
             <w:r>
+              <w:lastRenderedPageBreak/>
               <w:t>Use Case ID:</w:t>
             </w:r>
           </w:p>
@@ -12791,6 +12816,7 @@
           </w:tcPr>
           <w:p>
             <w:r>
+              <w:lastRenderedPageBreak/>
               <w:t>Includes:</w:t>
             </w:r>
           </w:p>
@@ -15019,11 +15045,7 @@
               <w:ind w:left="360"/>
             </w:pPr>
             <w:r>
-              <w:t xml:space="preserve">1- User opens a course available </w:t>
-            </w:r>
-            <w:r>
-              <w:lastRenderedPageBreak/>
-              <w:t>and clicks on Subscribe button.</w:t>
+              <w:t>1- User opens a course available and clicks on Subscribe button.</w:t>
             </w:r>
           </w:p>
         </w:tc>
@@ -15264,6 +15286,7 @@
                 <w:sz w:val="24"/>
                 <w:szCs w:val="24"/>
               </w:rPr>
+              <w:lastRenderedPageBreak/>
               <w:t>Use Case Name:</w:t>
             </w:r>
           </w:p>
@@ -16160,7 +16183,15 @@
                 <w:sz w:val="24"/>
                 <w:szCs w:val="24"/>
               </w:rPr>
-              <w:t>2- System rejects email address and notifies user to enter a valid one.</w:t>
+              <w:t xml:space="preserve">2- System rejects email address and notifies user to enter a valid </w:t>
+            </w:r>
+            <w:r>
+              <w:rPr>
+                <w:sz w:val="24"/>
+                <w:szCs w:val="24"/>
+              </w:rPr>
+              <w:lastRenderedPageBreak/>
+              <w:t>one.</w:t>
             </w:r>
           </w:p>
         </w:tc>
@@ -17514,7 +17545,6 @@
                 <w:sz w:val="24"/>
                 <w:szCs w:val="24"/>
               </w:rPr>
-              <w:lastRenderedPageBreak/>
               <w:t>User opens search bar</w:t>
             </w:r>
           </w:p>
@@ -17543,7 +17573,6 @@
                 <w:sz w:val="24"/>
                 <w:szCs w:val="24"/>
               </w:rPr>
-              <w:lastRenderedPageBreak/>
               <w:t>Post-conditions:</w:t>
             </w:r>
           </w:p>
@@ -18324,7 +18353,6 @@
           </w:tcPr>
           <w:p>
             <w:r>
-              <w:lastRenderedPageBreak/>
               <w:t>Use Case ID:</w:t>
             </w:r>
           </w:p>
@@ -18692,7 +18720,11 @@
           </w:tcPr>
           <w:p>
             <w:r>
-              <w:t xml:space="preserve">3- System saves the request to be reviewed by one of the admins </w:t>
+              <w:t xml:space="preserve">3- System saves the request to be </w:t>
+            </w:r>
+            <w:r>
+              <w:lastRenderedPageBreak/>
+              <w:t xml:space="preserve">reviewed by one of the admins </w:t>
             </w:r>
           </w:p>
         </w:tc>
@@ -18962,7 +18994,6 @@
           </w:tcPr>
           <w:p>
             <w:r>
-              <w:lastRenderedPageBreak/>
               <w:t>Use Case ID:</w:t>
             </w:r>
           </w:p>
@@ -20284,6 +20315,7 @@
           </w:tcPr>
           <w:p>
             <w:r>
+              <w:lastRenderedPageBreak/>
               <w:t>Exceptions:</w:t>
             </w:r>
           </w:p>
@@ -21914,6 +21946,7 @@
           </w:tcPr>
           <w:p>
             <w:r>
+              <w:lastRenderedPageBreak/>
               <w:t>Acto</w:t>
             </w:r>
             <w:r>
@@ -22405,11 +22438,7 @@
           </w:tcPr>
           <w:p>
             <w:r>
-              <w:t xml:space="preserve">7- System loads the search results </w:t>
-            </w:r>
-            <w:r>
-              <w:lastRenderedPageBreak/>
-              <w:t>of the matched items on the screen.</w:t>
+              <w:t>7- System loads the search results of the matched items on the screen.</w:t>
             </w:r>
           </w:p>
         </w:tc>
@@ -22515,6 +22544,7 @@
           </w:tcPr>
           <w:p>
             <w:r>
+              <w:lastRenderedPageBreak/>
               <w:t>Exceptions:</w:t>
             </w:r>
           </w:p>
@@ -23009,7 +23039,6 @@
           </w:p>
           <w:p>
             <w:r>
-              <w:lastRenderedPageBreak/>
               <w:t>User successfully bookmarks the desired pages</w:t>
             </w:r>
           </w:p>
@@ -23031,7 +23060,6 @@
           </w:tcPr>
           <w:p>
             <w:r>
-              <w:lastRenderedPageBreak/>
               <w:t>Flow of events:</w:t>
             </w:r>
           </w:p>
@@ -23176,7 +23204,11 @@
           </w:tcPr>
           <w:p>
             <w:r>
-              <w:t>2- System displays the list of materials saved by the user according to his/her preferences.</w:t>
+              <w:t xml:space="preserve">2- System displays the list of materials saved by the user </w:t>
+            </w:r>
+            <w:r>
+              <w:lastRenderedPageBreak/>
+              <w:t>according to his/her preferences.</w:t>
             </w:r>
           </w:p>
         </w:tc>
@@ -23801,6 +23833,7 @@
           </w:tcPr>
           <w:p>
             <w:r>
+              <w:lastRenderedPageBreak/>
               <w:t>Includes:</w:t>
             </w:r>
           </w:p>
@@ -24250,11 +24283,7 @@
           </w:tcPr>
           <w:p>
             <w:r>
-              <w:t xml:space="preserve">2- System displays the list of materials saved by the user </w:t>
-            </w:r>
-            <w:r>
-              <w:lastRenderedPageBreak/>
-              <w:t>according to his/her preferences.</w:t>
+              <w:t>2- System displays the list of materials saved by the user according to his/her preferences.</w:t>
             </w:r>
           </w:p>
         </w:tc>
@@ -24859,7 +24888,6 @@
                 <w:sz w:val="24"/>
                 <w:szCs w:val="24"/>
               </w:rPr>
-              <w:lastRenderedPageBreak/>
               <w:t>Use Case ID:</w:t>
             </w:r>
           </w:p>
@@ -25122,14 +25150,7 @@
                 <w:sz w:val="24"/>
                 <w:szCs w:val="24"/>
               </w:rPr>
-              <w:t xml:space="preserve">System successfully </w:t>
-            </w:r>
-            <w:r>
-              <w:rPr>
-                <w:sz w:val="24"/>
-                <w:szCs w:val="24"/>
-              </w:rPr>
-              <w:t>send a report to the servers</w:t>
+              <w:t>System successfully send a report to the servers</w:t>
             </w:r>
           </w:p>
         </w:tc>
@@ -25161,6 +25182,7 @@
                 <w:sz w:val="24"/>
                 <w:szCs w:val="24"/>
               </w:rPr>
+              <w:lastRenderedPageBreak/>
               <w:t>Flow of events:</w:t>
             </w:r>
           </w:p>
@@ -25281,14 +25303,7 @@
                 <w:sz w:val="24"/>
                 <w:szCs w:val="24"/>
               </w:rPr>
-              <w:t xml:space="preserve">User press report button </w:t>
-            </w:r>
-            <w:r>
-              <w:rPr>
-                <w:sz w:val="24"/>
-                <w:szCs w:val="24"/>
-              </w:rPr>
-              <w:t xml:space="preserve">  </w:t>
+              <w:t xml:space="preserve">User press report button   </w:t>
             </w:r>
           </w:p>
         </w:tc>
@@ -25618,21 +25633,7 @@
                 <w:sz w:val="24"/>
                 <w:szCs w:val="24"/>
               </w:rPr>
-              <w:t>6-</w:t>
-            </w:r>
-            <w:r>
-              <w:rPr>
-                <w:sz w:val="24"/>
-                <w:szCs w:val="24"/>
-              </w:rPr>
-              <w:t>User should  submit report</w:t>
-            </w:r>
-            <w:r>
-              <w:rPr>
-                <w:sz w:val="24"/>
-                <w:szCs w:val="24"/>
-              </w:rPr>
-              <w:t xml:space="preserve"> </w:t>
+              <w:t xml:space="preserve">6-User should  submit report </w:t>
             </w:r>
           </w:p>
         </w:tc>
@@ -25718,14 +25719,7 @@
                 <w:sz w:val="24"/>
                 <w:szCs w:val="24"/>
               </w:rPr>
-              <w:t xml:space="preserve">7-System </w:t>
-            </w:r>
-            <w:r>
-              <w:rPr>
-                <w:sz w:val="24"/>
-                <w:szCs w:val="24"/>
-              </w:rPr>
-              <w:t xml:space="preserve">should confirm the report or show an error message </w:t>
+              <w:t xml:space="preserve">7-System should confirm the report or show an error message </w:t>
             </w:r>
           </w:p>
         </w:tc>
@@ -25870,14 +25864,7 @@
                 <w:sz w:val="24"/>
                 <w:szCs w:val="24"/>
               </w:rPr>
-              <w:t>1-</w:t>
-            </w:r>
-            <w:r>
-              <w:rPr>
-                <w:sz w:val="24"/>
-                <w:szCs w:val="24"/>
-              </w:rPr>
-              <w:t xml:space="preserve">User submit </w:t>
+              <w:t xml:space="preserve">1-User submit </w:t>
             </w:r>
             <w:r>
               <w:rPr>
@@ -26010,7 +25997,6 @@
               </w:rPr>
             </w:pPr>
             <w:r>
-              <w:lastRenderedPageBreak/>
               <w:br w:type="page"/>
             </w:r>
             <w:r>
@@ -26100,14 +26086,7 @@
                 <w:sz w:val="24"/>
                 <w:szCs w:val="24"/>
               </w:rPr>
-              <w:t>Review</w:t>
-            </w:r>
-            <w:r>
-              <w:rPr>
-                <w:sz w:val="24"/>
-                <w:szCs w:val="24"/>
-              </w:rPr>
-              <w:t xml:space="preserve"> Report </w:t>
+              <w:t xml:space="preserve">Review Report </w:t>
             </w:r>
           </w:p>
         </w:tc>
@@ -26319,6 +26298,7 @@
                 <w:sz w:val="24"/>
                 <w:szCs w:val="24"/>
               </w:rPr>
+              <w:lastRenderedPageBreak/>
               <w:t>Flow of events:</w:t>
             </w:r>
           </w:p>
@@ -27292,7 +27272,7 @@
           <w:rPr>
             <w:noProof/>
           </w:rPr>
-          <w:t>7</w:t>
+          <w:t>20</w:t>
         </w:r>
         <w:r>
           <w:rPr>
@@ -30406,7 +30386,7 @@
 </file>
 
 <file path=customXml/itemProps1.xml><?xml version="1.0" encoding="utf-8"?>
-<ds:datastoreItem xmlns:ds="http://schemas.openxmlformats.org/officeDocument/2006/customXml" ds:itemID="{7C0BACDA-7B18-4F06-B7AC-E3D8D3FC97AA}">
+<ds:datastoreItem xmlns:ds="http://schemas.openxmlformats.org/officeDocument/2006/customXml" ds:itemID="{31036B7B-5B59-4A46-9010-BDB8C5FB55A2}">
   <ds:schemaRefs>
     <ds:schemaRef ds:uri="http://schemas.openxmlformats.org/officeDocument/2006/bibliography"/>
   </ds:schemaRefs>
